--- a/Kubernetes/K8s.docx
+++ b/Kubernetes/K8s.docx
@@ -3,6 +3,61 @@
 <w:document xmlns:wpc="http://schemas.microsoft.com/office/word/2010/wordprocessingCanvas" xmlns:cx="http://schemas.microsoft.com/office/drawing/2014/chartex" xmlns:cx1="http://schemas.microsoft.com/office/drawing/2015/9/8/chartex" xmlns:cx2="http://schemas.microsoft.com/office/drawing/2015/10/21/chartex" xmlns:cx3="http://schemas.microsoft.com/office/drawing/2016/5/9/chartex" xmlns:cx4="http://schemas.microsoft.com/office/drawing/2016/5/10/chartex" xmlns:cx5="http://schemas.microsoft.com/office/drawing/2016/5/11/chartex" xmlns:cx6="http://schemas.microsoft.com/office/drawing/2016/5/12/chartex" xmlns:cx7="http://schemas.microsoft.com/office/drawing/2016/5/13/chartex" xmlns:cx8="http://schemas.microsoft.com/office/drawing/2016/5/14/chartex" xmlns:mc="http://schemas.openxmlformats.org/markup-compatibility/2006" xmlns:aink="http://schemas.microsoft.com/office/drawing/2016/ink" xmlns:am3d="http://schemas.microsoft.com/office/drawing/2017/model3d" xmlns:o="urn:schemas-microsoft-com:office:office" xmlns:oel="http://schemas.microsoft.com/office/2019/extlst" xmlns:r="http://schemas.openxmlformats.org/officeDocument/2006/relationships" xmlns:m="http://schemas.openxmlformats.org/officeDocument/2006/math" xmlns:v="urn:schemas-microsoft-com:vml" xmlns:wp14="http://schemas.microsoft.com/office/word/2010/wordprocessingDrawing" xmlns:wp="http://schemas.openxmlformats.org/drawingml/2006/wordprocessingDrawing" xmlns:w10="urn:schemas-microsoft-com:office:word" xmlns:w="http://schemas.openxmlformats.org/wordprocessingml/2006/main" xmlns:w14="http://schemas.microsoft.com/office/word/2010/wordml" xmlns:w15="http://schemas.microsoft.com/office/word/2012/wordml" xmlns:w16cex="http://schemas.microsoft.com/office/word/2018/wordml/cex" xmlns:w16cid="http://schemas.microsoft.com/office/word/2016/wordml/cid" xmlns:w16="http://schemas.microsoft.com/office/word/2018/wordml" xmlns:w16du="http://schemas.microsoft.com/office/word/2023/wordml/word16du" xmlns:w16sdtdh="http://schemas.microsoft.com/office/word/2020/wordml/sdtdatahash" xmlns:w16sdtfl="http://schemas.microsoft.com/office/word/2024/wordml/sdtformatlock" xmlns:w16se="http://schemas.microsoft.com/office/word/2015/wordml/symex" xmlns:wpg="http://schemas.microsoft.com/office/word/2010/wordprocessingGroup" xmlns:wpi="http://schemas.microsoft.com/office/word/2010/wordprocessingInk" xmlns:wne="http://schemas.microsoft.com/office/word/2006/wordml" xmlns:wps="http://schemas.microsoft.com/office/word/2010/wordprocessingShape" mc:Ignorable="w14 w15 w16se w16cid w16 w16cex w16sdtdh w16sdtfl w16du wp14">
   <w:body>
     <w:p>
+      <w:r>
+        <w:t>Docker</w:t>
+      </w:r>
+      <w:r>
+        <w:br/>
+      </w:r>
+      <w:r>
+        <w:br/>
+      </w:r>
+      <w:r>
+        <w:drawing>
+          <wp:inline distT="0" distB="0" distL="0" distR="0" wp14:anchorId="2EEB2B83" wp14:editId="633887FC">
+            <wp:extent cx="5943600" cy="2981325"/>
+            <wp:effectExtent l="0" t="0" r="0" b="9525"/>
+            <wp:docPr id="1661326025" name="Picture 1"/>
+            <wp:cNvGraphicFramePr>
+              <a:graphicFrameLocks xmlns:a="http://schemas.openxmlformats.org/drawingml/2006/main" noChangeAspect="1"/>
+            </wp:cNvGraphicFramePr>
+            <a:graphic xmlns:a="http://schemas.openxmlformats.org/drawingml/2006/main">
+              <a:graphicData uri="http://schemas.openxmlformats.org/drawingml/2006/picture">
+                <pic:pic xmlns:pic="http://schemas.openxmlformats.org/drawingml/2006/picture">
+                  <pic:nvPicPr>
+                    <pic:cNvPr id="1661326025" name=""/>
+                    <pic:cNvPicPr/>
+                  </pic:nvPicPr>
+                  <pic:blipFill>
+                    <a:blip r:embed="rId5"/>
+                    <a:stretch>
+                      <a:fillRect/>
+                    </a:stretch>
+                  </pic:blipFill>
+                  <pic:spPr>
+                    <a:xfrm>
+                      <a:off x="0" y="0"/>
+                      <a:ext cx="5943600" cy="2981325"/>
+                    </a:xfrm>
+                    <a:prstGeom prst="rect">
+                      <a:avLst/>
+                    </a:prstGeom>
+                  </pic:spPr>
+                </pic:pic>
+              </a:graphicData>
+            </a:graphic>
+          </wp:inline>
+        </w:drawing>
+      </w:r>
+      <w:r>
+        <w:br/>
+      </w:r>
+      <w:r>
+        <w:br/>
+      </w:r>
+      <w:r>
+        <w:br/>
+      </w:r>
       <w:r>
         <w:t>K8s</w:t>
       </w:r>
@@ -35,7 +90,7 @@
                     <pic:cNvPicPr/>
                   </pic:nvPicPr>
                   <pic:blipFill>
-                    <a:blip r:embed="rId5"/>
+                    <a:blip r:embed="rId6"/>
                     <a:stretch>
                       <a:fillRect/>
                     </a:stretch>
@@ -105,7 +160,7 @@
                     <pic:cNvPicPr/>
                   </pic:nvPicPr>
                   <pic:blipFill>
-                    <a:blip r:embed="rId6"/>
+                    <a:blip r:embed="rId7"/>
                     <a:stretch>
                       <a:fillRect/>
                     </a:stretch>
@@ -147,6 +202,7 @@
         <w:rPr>
           <w:noProof/>
         </w:rPr>
+        <w:lastRenderedPageBreak/>
         <w:drawing>
           <wp:inline distT="0" distB="0" distL="0" distR="0" wp14:anchorId="075FED35" wp14:editId="0FD4E8E4">
             <wp:extent cx="5943600" cy="861695"/>
@@ -163,7 +219,7 @@
                     <pic:cNvPicPr/>
                   </pic:nvPicPr>
                   <pic:blipFill>
-                    <a:blip r:embed="rId7"/>
+                    <a:blip r:embed="rId8"/>
                     <a:stretch>
                       <a:fillRect/>
                     </a:stretch>
@@ -238,7 +294,7 @@
                     <pic:cNvPicPr/>
                   </pic:nvPicPr>
                   <pic:blipFill>
-                    <a:blip r:embed="rId8"/>
+                    <a:blip r:embed="rId9"/>
                     <a:stretch>
                       <a:fillRect/>
                     </a:stretch>
@@ -305,7 +361,7 @@
                     <pic:cNvPicPr/>
                   </pic:nvPicPr>
                   <pic:blipFill>
-                    <a:blip r:embed="rId9"/>
+                    <a:blip r:embed="rId10"/>
                     <a:stretch>
                       <a:fillRect/>
                     </a:stretch>
@@ -363,7 +419,7 @@
                     <pic:cNvPicPr/>
                   </pic:nvPicPr>
                   <pic:blipFill>
-                    <a:blip r:embed="rId10"/>
+                    <a:blip r:embed="rId11"/>
                     <a:stretch>
                       <a:fillRect/>
                     </a:stretch>
@@ -405,7 +461,6 @@
         <w:rPr>
           <w:noProof/>
         </w:rPr>
-        <w:lastRenderedPageBreak/>
         <w:drawing>
           <wp:inline distT="0" distB="0" distL="0" distR="0" wp14:anchorId="42788B60" wp14:editId="6E29C448">
             <wp:extent cx="5943600" cy="2127885"/>
@@ -422,7 +477,7 @@
                     <pic:cNvPicPr/>
                   </pic:nvPicPr>
                   <pic:blipFill>
-                    <a:blip r:embed="rId11"/>
+                    <a:blip r:embed="rId12"/>
                     <a:stretch>
                       <a:fillRect/>
                     </a:stretch>
@@ -513,7 +568,7 @@
                     <pic:cNvPicPr/>
                   </pic:nvPicPr>
                   <pic:blipFill>
-                    <a:blip r:embed="rId12"/>
+                    <a:blip r:embed="rId13"/>
                     <a:stretch>
                       <a:fillRect/>
                     </a:stretch>
@@ -555,6 +610,7 @@
         <w:rPr>
           <w:noProof/>
         </w:rPr>
+        <w:lastRenderedPageBreak/>
         <w:drawing>
           <wp:inline distT="0" distB="0" distL="0" distR="0" wp14:anchorId="2CEB5745" wp14:editId="40B1100D">
             <wp:extent cx="5943600" cy="4004945"/>
@@ -571,7 +627,7 @@
                     <pic:cNvPicPr/>
                   </pic:nvPicPr>
                   <pic:blipFill>
-                    <a:blip r:embed="rId13"/>
+                    <a:blip r:embed="rId14"/>
                     <a:stretch>
                       <a:fillRect/>
                     </a:stretch>
@@ -647,7 +703,7 @@
                     <pic:cNvPicPr/>
                   </pic:nvPicPr>
                   <pic:blipFill>
-                    <a:blip r:embed="rId14"/>
+                    <a:blip r:embed="rId15"/>
                     <a:stretch>
                       <a:fillRect/>
                     </a:stretch>
@@ -698,6 +754,7 @@
         <w:rPr>
           <w:noProof/>
         </w:rPr>
+        <w:lastRenderedPageBreak/>
         <w:drawing>
           <wp:inline distT="0" distB="0" distL="0" distR="0" wp14:anchorId="579F85C8" wp14:editId="1DDC3DA6">
             <wp:extent cx="5943600" cy="2387600"/>
@@ -714,7 +771,7 @@
                     <pic:cNvPicPr/>
                   </pic:nvPicPr>
                   <pic:blipFill>
-                    <a:blip r:embed="rId15"/>
+                    <a:blip r:embed="rId16"/>
                     <a:stretch>
                       <a:fillRect/>
                     </a:stretch>
@@ -799,7 +856,7 @@
                     <pic:cNvPicPr/>
                   </pic:nvPicPr>
                   <pic:blipFill>
-                    <a:blip r:embed="rId16"/>
+                    <a:blip r:embed="rId17"/>
                     <a:stretch>
                       <a:fillRect/>
                     </a:stretch>
@@ -856,7 +913,15 @@
         </w:numPr>
       </w:pPr>
       <w:r>
-        <w:t>Made same changes in deployment.yaml file and upgraded with below commands</w:t>
+        <w:t xml:space="preserve">Made same changes in </w:t>
+      </w:r>
+      <w:proofErr w:type="spellStart"/>
+      <w:r>
+        <w:t>deployment.yaml</w:t>
+      </w:r>
+      <w:proofErr w:type="spellEnd"/>
+      <w:r>
+        <w:t xml:space="preserve"> file and upgraded with below commands</w:t>
       </w:r>
     </w:p>
     <w:p>
@@ -880,7 +945,6 @@
         <w:rPr>
           <w:noProof/>
         </w:rPr>
-        <w:lastRenderedPageBreak/>
         <w:drawing>
           <wp:inline distT="0" distB="0" distL="0" distR="0" wp14:anchorId="7B5ECF43" wp14:editId="40F2FB43">
             <wp:extent cx="5943600" cy="2007870"/>
@@ -897,7 +961,7 @@
                     <pic:cNvPicPr/>
                   </pic:nvPicPr>
                   <pic:blipFill>
-                    <a:blip r:embed="rId17"/>
+                    <a:blip r:embed="rId18"/>
                     <a:stretch>
                       <a:fillRect/>
                     </a:stretch>
@@ -939,6 +1003,7 @@
         <w:rPr>
           <w:noProof/>
         </w:rPr>
+        <w:lastRenderedPageBreak/>
         <w:drawing>
           <wp:inline distT="0" distB="0" distL="0" distR="0" wp14:anchorId="6DF108CD" wp14:editId="2931C314">
             <wp:extent cx="5943600" cy="1089025"/>
@@ -955,7 +1020,7 @@
                     <pic:cNvPicPr/>
                   </pic:nvPicPr>
                   <pic:blipFill>
-                    <a:blip r:embed="rId18"/>
+                    <a:blip r:embed="rId19"/>
                     <a:stretch>
                       <a:fillRect/>
                     </a:stretch>
@@ -1008,6 +1073,9 @@
     <w:p/>
     <w:p>
       <w:r>
+        <w:rPr>
+          <w:noProof/>
+        </w:rPr>
         <w:drawing>
           <wp:inline distT="0" distB="0" distL="0" distR="0" wp14:anchorId="4DEB0A18" wp14:editId="2BA34897">
             <wp:extent cx="5943600" cy="2705735"/>
@@ -1024,7 +1092,7 @@
                     <pic:cNvPicPr/>
                   </pic:nvPicPr>
                   <pic:blipFill>
-                    <a:blip r:embed="rId19"/>
+                    <a:blip r:embed="rId20"/>
                     <a:stretch>
                       <a:fillRect/>
                     </a:stretch>
@@ -1048,6 +1116,9 @@
     <w:p/>
     <w:p>
       <w:r>
+        <w:rPr>
+          <w:noProof/>
+        </w:rPr>
         <w:lastRenderedPageBreak/>
         <w:drawing>
           <wp:inline distT="0" distB="0" distL="0" distR="0" wp14:anchorId="69FF6ECB" wp14:editId="1BC3B525">
@@ -1065,7 +1136,7 @@
                     <pic:cNvPicPr/>
                   </pic:nvPicPr>
                   <pic:blipFill>
-                    <a:blip r:embed="rId20"/>
+                    <a:blip r:embed="rId21"/>
                     <a:stretch>
                       <a:fillRect/>
                     </a:stretch>
@@ -1089,6 +1160,9 @@
     <w:p/>
     <w:p>
       <w:r>
+        <w:rPr>
+          <w:noProof/>
+        </w:rPr>
         <w:drawing>
           <wp:inline distT="0" distB="0" distL="0" distR="0" wp14:anchorId="7670BF51" wp14:editId="5E8FC8C9">
             <wp:extent cx="5943600" cy="3411220"/>
@@ -1105,7 +1179,7 @@
                     <pic:cNvPicPr/>
                   </pic:nvPicPr>
                   <pic:blipFill>
-                    <a:blip r:embed="rId21"/>
+                    <a:blip r:embed="rId22"/>
                     <a:stretch>
                       <a:fillRect/>
                     </a:stretch>
@@ -1129,6 +1203,9 @@
     <w:p/>
     <w:p>
       <w:r>
+        <w:rPr>
+          <w:noProof/>
+        </w:rPr>
         <w:lastRenderedPageBreak/>
         <w:drawing>
           <wp:inline distT="0" distB="0" distL="0" distR="0" wp14:anchorId="7D2A39BE" wp14:editId="7150F6C4">
@@ -1146,7 +1223,7 @@
                     <pic:cNvPicPr/>
                   </pic:nvPicPr>
                   <pic:blipFill>
-                    <a:blip r:embed="rId22"/>
+                    <a:blip r:embed="rId23"/>
                     <a:stretch>
                       <a:fillRect/>
                     </a:stretch>
